--- a/Covid-19 as an opportunity for IT.docx
+++ b/Covid-19 as an opportunity for IT.docx
@@ -153,12 +153,6 @@
         <w:rPr>
           <w:lang w:val="en-US"/>
         </w:rPr>
-        <w:t xml:space="preserve"> (Bullock, 2020)</w:t>
-      </w:r>
-      <w:r>
-        <w:rPr>
-          <w:lang w:val="en-US"/>
-        </w:rPr>
         <w:t>,</w:t>
       </w:r>
       <w:r>
@@ -195,13 +189,25 @@
         <w:rPr>
           <w:lang w:val="en-US"/>
         </w:rPr>
-        <w:t>have little computers integrated to</w:t>
-      </w:r>
-      <w:r>
-        <w:rPr>
-          <w:lang w:val="en-US"/>
-        </w:rPr>
-        <w:t xml:space="preserve"> e.g.</w:t>
+        <w:t>ha</w:t>
+      </w:r>
+      <w:r>
+        <w:rPr>
+          <w:lang w:val="en-US"/>
+        </w:rPr>
+        <w:t>ve</w:t>
+      </w:r>
+      <w:r>
+        <w:rPr>
+          <w:lang w:val="en-US"/>
+        </w:rPr>
+        <w:t xml:space="preserve"> little computers integrated to</w:t>
+      </w:r>
+      <w:r>
+        <w:rPr>
+          <w:lang w:val="en-US"/>
+        </w:rPr>
+        <w:t>, for example,</w:t>
       </w:r>
       <w:r>
         <w:rPr>
@@ -225,13 +231,37 @@
         <w:rPr>
           <w:lang w:val="en-US"/>
         </w:rPr>
-        <w:t xml:space="preserve">steps or </w:t>
-      </w:r>
-      <w:r>
-        <w:rPr>
-          <w:lang w:val="en-US"/>
-        </w:rPr>
-        <w:t xml:space="preserve">helping you find the best health care specialist for your concerns. You see, there are a </w:t>
+        <w:t>steps or</w:t>
+      </w:r>
+      <w:r>
+        <w:rPr>
+          <w:lang w:val="en-US"/>
+        </w:rPr>
+        <w:t xml:space="preserve"> they are</w:t>
+      </w:r>
+      <w:r>
+        <w:rPr>
+          <w:lang w:val="en-US"/>
+        </w:rPr>
+        <w:t xml:space="preserve"> </w:t>
+      </w:r>
+      <w:r>
+        <w:rPr>
+          <w:lang w:val="en-US"/>
+        </w:rPr>
+        <w:t>helping you</w:t>
+      </w:r>
+      <w:r>
+        <w:rPr>
+          <w:lang w:val="en-US"/>
+        </w:rPr>
+        <w:t xml:space="preserve"> to</w:t>
+      </w:r>
+      <w:r>
+        <w:rPr>
+          <w:lang w:val="en-US"/>
+        </w:rPr>
+        <w:t xml:space="preserve"> find the best health care specialist for your concerns. You see, there are a </w:t>
       </w:r>
       <w:r>
         <w:rPr>
@@ -577,7 +607,19 @@
         <w:rPr>
           <w:lang w:val="en-US"/>
         </w:rPr>
-        <w:t xml:space="preserve">only a smart number of the population has access to vaccines as the vaccines are mostly </w:t>
+        <w:t>only a sma</w:t>
+      </w:r>
+      <w:r>
+        <w:rPr>
+          <w:lang w:val="en-US"/>
+        </w:rPr>
+        <w:t>ll</w:t>
+      </w:r>
+      <w:r>
+        <w:rPr>
+          <w:lang w:val="en-US"/>
+        </w:rPr>
+        <w:t xml:space="preserve"> number of the population has access to vaccines as the vaccines are mostly </w:t>
       </w:r>
       <w:r>
         <w:rPr>
@@ -698,7 +740,13 @@
         <w:rPr>
           <w:lang w:val="en-US"/>
         </w:rPr>
-        <w:t xml:space="preserve">Due to the pandemic </w:t>
+        <w:t>Also d</w:t>
+      </w:r>
+      <w:r>
+        <w:rPr>
+          <w:lang w:val="en-US"/>
+        </w:rPr>
+        <w:t xml:space="preserve">ue to the pandemic </w:t>
       </w:r>
       <w:r>
         <w:rPr>
@@ -752,7 +800,19 @@
         <w:rPr>
           <w:lang w:val="en-US"/>
         </w:rPr>
-        <w:t>´s network was and is still far behind other countries but now with the governmental push more and more IT solutions will be possible</w:t>
+        <w:t>´s network was and is still far behind other countries but now with the governmental push</w:t>
+      </w:r>
+      <w:r>
+        <w:rPr>
+          <w:lang w:val="en-US"/>
+        </w:rPr>
+        <w:t>,</w:t>
+      </w:r>
+      <w:r>
+        <w:rPr>
+          <w:lang w:val="en-US"/>
+        </w:rPr>
+        <w:t xml:space="preserve"> more and more IT solutions will be possible</w:t>
       </w:r>
       <w:r>
         <w:rPr>
@@ -848,7 +908,19 @@
         <w:rPr>
           <w:lang w:val="en-US"/>
         </w:rPr>
-        <w:t xml:space="preserve">adds even more work on top and as stated in the beginning pandemics will occur more often </w:t>
+        <w:t>adds even more work on top and as stated in the beginning pandemics will occur more often</w:t>
+      </w:r>
+      <w:r>
+        <w:rPr>
+          <w:lang w:val="en-US"/>
+        </w:rPr>
+        <w:t xml:space="preserve"> that is</w:t>
+      </w:r>
+      <w:r>
+        <w:rPr>
+          <w:lang w:val="en-US"/>
+        </w:rPr>
+        <w:t xml:space="preserve"> </w:t>
       </w:r>
       <w:r>
         <w:rPr>
@@ -878,7 +950,19 @@
         <w:rPr>
           <w:lang w:val="en-US"/>
         </w:rPr>
-        <w:t xml:space="preserve"> Some prognose that AI will </w:t>
+        <w:t xml:space="preserve"> Some </w:t>
+      </w:r>
+      <w:r>
+        <w:rPr>
+          <w:lang w:val="en-US"/>
+        </w:rPr>
+        <w:t xml:space="preserve">even </w:t>
+      </w:r>
+      <w:r>
+        <w:rPr>
+          <w:lang w:val="en-US"/>
+        </w:rPr>
+        <w:t xml:space="preserve">prognose that AI will </w:t>
       </w:r>
       <w:r>
         <w:rPr>
@@ -897,7 +981,13 @@
         <w:rPr>
           <w:lang w:val="en-US"/>
         </w:rPr>
-        <w:t xml:space="preserve">Even the German </w:t>
+        <w:t>Additional to that</w:t>
+      </w:r>
+      <w:r>
+        <w:rPr>
+          <w:lang w:val="en-US"/>
+        </w:rPr>
+        <w:t xml:space="preserve"> German </w:t>
       </w:r>
       <w:r>
         <w:rPr>
@@ -993,9 +1083,6 @@
         <w:t xml:space="preserve"> mid-</w:t>
       </w:r>
       <w:r>
-        <w:rPr>
-          <w:lang w:val="en-US"/>
-        </w:rPr>
         <w:t xml:space="preserve">2022 </w:t>
       </w:r>
       <w:r>
@@ -1019,7 +1106,13 @@
         <w:t>–Gesetz (DVPMG)</w:t>
       </w:r>
       <w:r>
-        <w:t xml:space="preserve">” will </w:t>
+        <w:t xml:space="preserve">” </w:t>
+      </w:r>
+      <w:r>
+        <w:rPr>
+          <w:lang w:val="en-US"/>
+        </w:rPr>
+        <w:t xml:space="preserve">will </w:t>
       </w:r>
       <w:r>
         <w:rPr>
@@ -1043,13 +1136,19 @@
         <w:rPr>
           <w:lang w:val="en-US"/>
         </w:rPr>
-        <w:t xml:space="preserve"> force.</w:t>
-      </w:r>
-      <w:r>
-        <w:rPr>
-          <w:lang w:val="en-US"/>
-        </w:rPr>
-        <w:t xml:space="preserve"> The goal is to </w:t>
+        <w:t xml:space="preserve"> force</w:t>
+      </w:r>
+      <w:r>
+        <w:t>.</w:t>
+      </w:r>
+      <w:r>
+        <w:t xml:space="preserve"> </w:t>
+      </w:r>
+      <w:r>
+        <w:rPr>
+          <w:lang w:val="en-US"/>
+        </w:rPr>
+        <w:t xml:space="preserve">The goal is to </w:t>
       </w:r>
       <w:r>
         <w:rPr>
@@ -1079,7 +1178,19 @@
         <w:rPr>
           <w:lang w:val="en-US"/>
         </w:rPr>
-        <w:t>and to incorporate those into daily</w:t>
+        <w:t xml:space="preserve">and to incorporate </w:t>
+      </w:r>
+      <w:r>
+        <w:rPr>
+          <w:lang w:val="en-US"/>
+        </w:rPr>
+        <w:t>digital health solutions</w:t>
+      </w:r>
+      <w:r>
+        <w:rPr>
+          <w:lang w:val="en-US"/>
+        </w:rPr>
+        <w:t xml:space="preserve"> into daily</w:t>
       </w:r>
       <w:r>
         <w:rPr>
@@ -1139,157 +1250,139 @@
         <w:rPr>
           <w:lang w:val="en-US"/>
         </w:rPr>
+        <w:t xml:space="preserve">as well as </w:t>
+      </w:r>
+      <w:r>
+        <w:rPr>
+          <w:lang w:val="en-US"/>
+        </w:rPr>
+        <w:t xml:space="preserve">strengthening their data protection. </w:t>
+      </w:r>
+      <w:r>
+        <w:rPr>
+          <w:lang w:val="en-US"/>
+        </w:rPr>
+        <w:t xml:space="preserve">Telemedicine </w:t>
+      </w:r>
+      <w:r>
+        <w:rPr>
+          <w:lang w:val="en-US"/>
+        </w:rPr>
+        <w:t xml:space="preserve">will be strengthened </w:t>
+      </w:r>
+      <w:r>
+        <w:rPr>
+          <w:lang w:val="en-US"/>
+        </w:rPr>
+        <w:t xml:space="preserve">including </w:t>
+      </w:r>
+      <w:r>
+        <w:rPr>
+          <w:lang w:val="en-US"/>
+        </w:rPr>
+        <w:t>digital consulting-hours</w:t>
+      </w:r>
+      <w:r>
+        <w:rPr>
+          <w:lang w:val="en-US"/>
+        </w:rPr>
+        <w:t>,</w:t>
+      </w:r>
+      <w:r>
+        <w:rPr>
+          <w:lang w:val="en-US"/>
+        </w:rPr>
+        <w:t xml:space="preserve"> which started in Germany due to the pandemic in 2020</w:t>
+      </w:r>
+      <w:r>
+        <w:rPr>
+          <w:lang w:val="en-US"/>
+        </w:rPr>
+        <w:t>,</w:t>
+      </w:r>
+      <w:r>
+        <w:rPr>
+          <w:lang w:val="en-US"/>
+        </w:rPr>
+        <w:t xml:space="preserve"> and </w:t>
+      </w:r>
+      <w:r>
+        <w:rPr>
+          <w:lang w:val="en-US"/>
+        </w:rPr>
+        <w:lastRenderedPageBreak/>
+        <w:t>submit</w:t>
+      </w:r>
+      <w:r>
+        <w:rPr>
+          <w:lang w:val="en-US"/>
+        </w:rPr>
+        <w:t>ting</w:t>
+      </w:r>
+      <w:r>
+        <w:rPr>
+          <w:lang w:val="en-US"/>
+        </w:rPr>
+        <w:t xml:space="preserve"> an incapacity to work certificate</w:t>
+      </w:r>
+      <w:r>
+        <w:rPr>
+          <w:lang w:val="en-US"/>
+        </w:rPr>
+        <w:t xml:space="preserve"> online. </w:t>
+      </w:r>
+      <w:r>
+        <w:rPr>
+          <w:lang w:val="en-US"/>
+        </w:rPr>
+        <w:t xml:space="preserve">Also </w:t>
+      </w:r>
+      <w:r>
+        <w:rPr>
+          <w:lang w:val="en-US"/>
+        </w:rPr>
+        <w:t xml:space="preserve">prescriptions will be </w:t>
+      </w:r>
+      <w:r>
+        <w:rPr>
+          <w:lang w:val="en-US"/>
+        </w:rPr>
+        <w:t xml:space="preserve">issued digitally and the digital health record will be expanded. </w:t>
+      </w:r>
+      <w:r>
+        <w:rPr>
+          <w:lang w:val="en-US"/>
+        </w:rPr>
+        <w:t>F</w:t>
+      </w:r>
+      <w:r>
+        <w:rPr>
+          <w:lang w:val="en-US"/>
+        </w:rPr>
+        <w:t>urther</w:t>
+      </w:r>
+      <w:r>
+        <w:rPr>
+          <w:lang w:val="en-US"/>
+        </w:rPr>
+        <w:t>, it´s</w:t>
+      </w:r>
+      <w:r>
+        <w:rPr>
+          <w:lang w:val="en-US"/>
+        </w:rPr>
+        <w:t xml:space="preserve"> planned </w:t>
+      </w:r>
+      <w:r>
+        <w:rPr>
+          <w:lang w:val="en-US"/>
+        </w:rPr>
         <w:t xml:space="preserve">to </w:t>
       </w:r>
       <w:r>
         <w:rPr>
           <w:lang w:val="en-US"/>
         </w:rPr>
-        <w:t>integrate</w:t>
-      </w:r>
-      <w:r>
-        <w:rPr>
-          <w:lang w:val="en-US"/>
-        </w:rPr>
-        <w:t xml:space="preserve"> those into daily life as well as </w:t>
-      </w:r>
-      <w:r>
-        <w:rPr>
-          <w:lang w:val="en-US"/>
-        </w:rPr>
-        <w:t xml:space="preserve">strengthening their data protection. </w:t>
-      </w:r>
-      <w:r>
-        <w:rPr>
-          <w:lang w:val="en-US"/>
-        </w:rPr>
-        <w:t xml:space="preserve">Telemedicine </w:t>
-      </w:r>
-      <w:r>
-        <w:rPr>
-          <w:lang w:val="en-US"/>
-        </w:rPr>
-        <w:t xml:space="preserve">will be strengthened </w:t>
-      </w:r>
-      <w:r>
-        <w:rPr>
-          <w:lang w:val="en-US"/>
-        </w:rPr>
-        <w:t xml:space="preserve">including </w:t>
-      </w:r>
-      <w:r>
-        <w:rPr>
-          <w:lang w:val="en-US"/>
-        </w:rPr>
-        <w:t>digital consulting-hours</w:t>
-      </w:r>
-      <w:r>
-        <w:rPr>
-          <w:lang w:val="en-US"/>
-        </w:rPr>
-        <w:t>,</w:t>
-      </w:r>
-      <w:r>
-        <w:rPr>
-          <w:lang w:val="en-US"/>
-        </w:rPr>
-        <w:t xml:space="preserve"> which started in Germany due to the pandemic in 2020</w:t>
-      </w:r>
-      <w:r>
-        <w:rPr>
-          <w:lang w:val="en-US"/>
-        </w:rPr>
-        <w:t>,</w:t>
-      </w:r>
-      <w:r>
-        <w:rPr>
-          <w:lang w:val="en-US"/>
-        </w:rPr>
-        <w:t xml:space="preserve"> and </w:t>
-      </w:r>
-      <w:r>
-        <w:rPr>
-          <w:lang w:val="en-US"/>
-        </w:rPr>
-        <w:t>submit</w:t>
-      </w:r>
-      <w:r>
-        <w:rPr>
-          <w:lang w:val="en-US"/>
-        </w:rPr>
-        <w:t>ting</w:t>
-      </w:r>
-      <w:r>
-        <w:rPr>
-          <w:lang w:val="en-US"/>
-        </w:rPr>
-        <w:t xml:space="preserve"> an </w:t>
-      </w:r>
-      <w:r>
-        <w:rPr>
-          <w:lang w:val="en-US"/>
-        </w:rPr>
-        <w:lastRenderedPageBreak/>
-        <w:t>incapacity to work certificate</w:t>
-      </w:r>
-      <w:r>
-        <w:rPr>
-          <w:lang w:val="en-US"/>
-        </w:rPr>
-        <w:t xml:space="preserve"> online. </w:t>
-      </w:r>
-      <w:r>
-        <w:rPr>
-          <w:lang w:val="en-US"/>
-        </w:rPr>
-        <w:t xml:space="preserve">Also </w:t>
-      </w:r>
-      <w:r>
-        <w:rPr>
-          <w:lang w:val="en-US"/>
-        </w:rPr>
-        <w:t xml:space="preserve">prescriptions will be </w:t>
-      </w:r>
-      <w:r>
-        <w:rPr>
-          <w:lang w:val="en-US"/>
-        </w:rPr>
-        <w:t xml:space="preserve">issued digitally and the digital health record will be expanded. </w:t>
-      </w:r>
-      <w:r>
-        <w:rPr>
-          <w:lang w:val="en-US"/>
-        </w:rPr>
-        <w:t>F</w:t>
-      </w:r>
-      <w:r>
-        <w:rPr>
-          <w:lang w:val="en-US"/>
-        </w:rPr>
-        <w:t>urther</w:t>
-      </w:r>
-      <w:r>
-        <w:rPr>
-          <w:lang w:val="en-US"/>
-        </w:rPr>
-        <w:t>, it´s</w:t>
-      </w:r>
-      <w:r>
-        <w:rPr>
-          <w:lang w:val="en-US"/>
-        </w:rPr>
-        <w:t xml:space="preserve"> planned </w:t>
-      </w:r>
-      <w:r>
-        <w:rPr>
-          <w:lang w:val="en-US"/>
-        </w:rPr>
-        <w:t xml:space="preserve">to </w:t>
-      </w:r>
-      <w:r>
-        <w:rPr>
-          <w:lang w:val="en-US"/>
-        </w:rPr>
         <w:t xml:space="preserve">expand the </w:t>
       </w:r>
       <w:r>
@@ -1326,6 +1419,12 @@
         <w:rPr>
           <w:lang w:val="en-US"/>
         </w:rPr>
+        <w:t xml:space="preserve"> and making the user surface more attractive</w:t>
+      </w:r>
+      <w:r>
+        <w:rPr>
+          <w:lang w:val="en-US"/>
+        </w:rPr>
         <w:t>, developing</w:t>
       </w:r>
       <w:r>
@@ -1437,50 +1536,6 @@
           <w:lang w:val="en-US"/>
         </w:rPr>
         <w:t>)</w:t>
-      </w:r>
-    </w:p>
-    <w:p>
-      <w:r>
-        <w:rPr>
-          <w:lang w:val="en-US"/>
-        </w:rPr>
-        <w:t>The German government acknowledges t</w:t>
-      </w:r>
-      <w:r>
-        <w:rPr>
-          <w:lang w:val="en-US"/>
-        </w:rPr>
-        <w:t>he importance of digital health solutio</w:t>
-      </w:r>
-      <w:r>
-        <w:rPr>
-          <w:lang w:val="en-US"/>
-        </w:rPr>
-        <w:t xml:space="preserve">ns for innovative </w:t>
-      </w:r>
-      <w:r>
-        <w:rPr>
-          <w:lang w:val="en-US"/>
-        </w:rPr>
-        <w:t xml:space="preserve">healthcare and supports the </w:t>
-      </w:r>
-      <w:r>
-        <w:rPr>
-          <w:lang w:val="en-US"/>
-        </w:rPr>
-        <w:t xml:space="preserve">industry to develop those. </w:t>
-      </w:r>
-      <w:r>
-        <w:t>(Source Gesetzesentwurf</w:t>
-      </w:r>
-      <w:r>
-        <w:t xml:space="preserve"> DGV</w:t>
-      </w:r>
-      <w:r>
-        <w:t xml:space="preserve">). </w:t>
-      </w:r>
-      <w:r>
-        <w:t xml:space="preserve"> </w:t>
       </w:r>
     </w:p>
     <w:p>
@@ -1493,229 +1548,7 @@
         <w:rPr>
           <w:lang w:val="en-US"/>
         </w:rPr>
-        <w:t>A study conduct</w:t>
-      </w:r>
-      <w:r>
-        <w:rPr>
-          <w:lang w:val="en-US"/>
-        </w:rPr>
-        <w:t xml:space="preserve">ed </w:t>
-      </w:r>
-      <w:r>
-        <w:rPr>
-          <w:lang w:val="en-US"/>
-        </w:rPr>
-        <w:t xml:space="preserve">in 2020 </w:t>
-      </w:r>
-      <w:r>
-        <w:rPr>
-          <w:lang w:val="en-US"/>
-        </w:rPr>
-        <w:t xml:space="preserve">interviewed and </w:t>
-      </w:r>
-      <w:r>
-        <w:rPr>
-          <w:lang w:val="en-US"/>
-        </w:rPr>
-        <w:t>survey</w:t>
-      </w:r>
-      <w:r>
-        <w:rPr>
-          <w:lang w:val="en-US"/>
-        </w:rPr>
-        <w:t xml:space="preserve">ed </w:t>
-      </w:r>
-      <w:r>
-        <w:rPr>
-          <w:lang w:val="en-US"/>
-        </w:rPr>
-        <w:t>health care providers</w:t>
-      </w:r>
-      <w:r>
-        <w:rPr>
-          <w:lang w:val="en-US"/>
-        </w:rPr>
-        <w:t xml:space="preserve"> from countries in </w:t>
-      </w:r>
-      <w:r>
-        <w:rPr>
-          <w:lang w:val="en-US"/>
-        </w:rPr>
-        <w:t>Europe</w:t>
-      </w:r>
-      <w:r>
-        <w:rPr>
-          <w:lang w:val="en-US"/>
-        </w:rPr>
-        <w:t xml:space="preserve"> where they see</w:t>
-      </w:r>
-      <w:r>
-        <w:rPr>
-          <w:lang w:val="en-US"/>
-        </w:rPr>
-        <w:t xml:space="preserve"> (unused)</w:t>
-      </w:r>
-      <w:r>
-        <w:rPr>
-          <w:lang w:val="en-US"/>
-        </w:rPr>
-        <w:t xml:space="preserve"> potential</w:t>
-      </w:r>
-      <w:r>
-        <w:rPr>
-          <w:lang w:val="en-US"/>
-        </w:rPr>
-        <w:t xml:space="preserve"> </w:t>
-      </w:r>
-      <w:r>
-        <w:rPr>
-          <w:lang w:val="en-US"/>
-        </w:rPr>
-        <w:t xml:space="preserve">in health care technologies </w:t>
-      </w:r>
-      <w:r>
-        <w:rPr>
-          <w:lang w:val="en-US"/>
-        </w:rPr>
-        <w:t>and how they see the digital transformation.</w:t>
-      </w:r>
-      <w:r>
-        <w:rPr>
-          <w:lang w:val="en-US"/>
-        </w:rPr>
-        <w:t xml:space="preserve"> </w:t>
-      </w:r>
-      <w:r>
-        <w:rPr>
-          <w:lang w:val="en-US"/>
-        </w:rPr>
-        <w:t>The</w:t>
-      </w:r>
-      <w:r>
-        <w:rPr>
-          <w:lang w:val="en-US"/>
-        </w:rPr>
-        <w:t xml:space="preserve"> German</w:t>
-      </w:r>
-      <w:r>
-        <w:rPr>
-          <w:lang w:val="en-US"/>
-        </w:rPr>
-        <w:t xml:space="preserve"> </w:t>
-      </w:r>
-      <w:r>
-        <w:rPr>
-          <w:lang w:val="en-US"/>
-        </w:rPr>
-        <w:t xml:space="preserve">participants recognized potential in every technology </w:t>
-      </w:r>
-      <w:r>
-        <w:rPr>
-          <w:lang w:val="en-US"/>
-        </w:rPr>
-        <w:t>especially in telemedicine</w:t>
-      </w:r>
-      <w:r>
-        <w:rPr>
-          <w:lang w:val="en-US"/>
-        </w:rPr>
-        <w:t>,</w:t>
-      </w:r>
-      <w:r>
-        <w:rPr>
-          <w:lang w:val="en-US"/>
-        </w:rPr>
-        <w:t xml:space="preserve"> digital prescriptions</w:t>
-      </w:r>
-      <w:r>
-        <w:rPr>
-          <w:lang w:val="en-US"/>
-        </w:rPr>
-        <w:t xml:space="preserve"> and remote monitoring</w:t>
-      </w:r>
-      <w:r>
-        <w:rPr>
-          <w:lang w:val="en-US"/>
-        </w:rPr>
-        <w:t xml:space="preserve"> and in only 2 out of the 1</w:t>
-      </w:r>
-      <w:r>
-        <w:rPr>
-          <w:lang w:val="en-US"/>
-        </w:rPr>
-        <w:t>8</w:t>
-      </w:r>
-      <w:r>
-        <w:rPr>
-          <w:lang w:val="en-US"/>
-        </w:rPr>
-        <w:t xml:space="preserve"> </w:t>
-      </w:r>
-      <w:r>
-        <w:rPr>
-          <w:lang w:val="en-US"/>
-        </w:rPr>
-        <w:t>given technologies they agreed that the potential is fully used.</w:t>
-      </w:r>
-      <w:r>
-        <w:rPr>
-          <w:lang w:val="en-US"/>
-        </w:rPr>
-        <w:t xml:space="preserve"> The</w:t>
-      </w:r>
-      <w:r>
-        <w:rPr>
-          <w:lang w:val="en-US"/>
-        </w:rPr>
-        <w:t xml:space="preserve"> two</w:t>
-      </w:r>
-      <w:r>
-        <w:rPr>
-          <w:lang w:val="en-US"/>
-        </w:rPr>
-        <w:t xml:space="preserve"> biggest obstacles seen for the digital transformation </w:t>
-      </w:r>
-      <w:r>
-        <w:rPr>
-          <w:lang w:val="en-US"/>
-        </w:rPr>
-        <w:t xml:space="preserve">are </w:t>
-      </w:r>
-      <w:r>
-        <w:rPr>
-          <w:lang w:val="en-US"/>
-        </w:rPr>
-        <w:t xml:space="preserve">bureaucracy and costs, both of them will be </w:t>
-      </w:r>
-      <w:r>
-        <w:rPr>
-          <w:lang w:val="en-US"/>
-        </w:rPr>
-        <w:t>diminished</w:t>
-      </w:r>
-      <w:r>
-        <w:rPr>
-          <w:lang w:val="en-US"/>
-        </w:rPr>
-        <w:t xml:space="preserve"> by the new DVPMG law. </w:t>
-      </w:r>
-      <w:r>
-        <w:rPr>
-          <w:lang w:val="en-US"/>
-        </w:rPr>
-        <w:t>(</w:t>
-      </w:r>
-      <w:r>
-        <w:rPr>
-          <w:lang w:val="en-US"/>
-        </w:rPr>
-        <w:t>Deloitte</w:t>
-      </w:r>
-      <w:r>
-        <w:rPr>
-          <w:lang w:val="en-US"/>
-        </w:rPr>
-        <w:t>, 2020)</w:t>
+        <w:t>As you see there are a lot of opportunities oping up due to the German government passing long overdue laws.</w:t>
       </w:r>
     </w:p>
     <w:p>
@@ -1728,19 +1561,73 @@
         <w:rPr>
           <w:lang w:val="en-US"/>
         </w:rPr>
-        <w:t xml:space="preserve">Further experts prognose that </w:t>
-      </w:r>
-      <w:r>
-        <w:rPr>
-          <w:lang w:val="en-US"/>
-        </w:rPr>
-        <w:t>b</w:t>
-      </w:r>
-      <w:r>
-        <w:rPr>
-          <w:lang w:val="en-US"/>
-        </w:rPr>
-        <w:t>y 2025, the market volume for digital products and</w:t>
+        <w:t>A study conduct</w:t>
+      </w:r>
+      <w:r>
+        <w:rPr>
+          <w:lang w:val="en-US"/>
+        </w:rPr>
+        <w:t xml:space="preserve">ed </w:t>
+      </w:r>
+      <w:r>
+        <w:rPr>
+          <w:lang w:val="en-US"/>
+        </w:rPr>
+        <w:t xml:space="preserve">in 2020 </w:t>
+      </w:r>
+      <w:r>
+        <w:rPr>
+          <w:lang w:val="en-US"/>
+        </w:rPr>
+        <w:t xml:space="preserve">interviewed and </w:t>
+      </w:r>
+      <w:r>
+        <w:rPr>
+          <w:lang w:val="en-US"/>
+        </w:rPr>
+        <w:t>survey</w:t>
+      </w:r>
+      <w:r>
+        <w:rPr>
+          <w:lang w:val="en-US"/>
+        </w:rPr>
+        <w:t xml:space="preserve">ed </w:t>
+      </w:r>
+      <w:r>
+        <w:rPr>
+          <w:lang w:val="en-US"/>
+        </w:rPr>
+        <w:t>health care providers</w:t>
+      </w:r>
+      <w:r>
+        <w:rPr>
+          <w:lang w:val="en-US"/>
+        </w:rPr>
+        <w:t xml:space="preserve"> from countries in </w:t>
+      </w:r>
+      <w:r>
+        <w:rPr>
+          <w:lang w:val="en-US"/>
+        </w:rPr>
+        <w:t>Europe</w:t>
+      </w:r>
+      <w:r>
+        <w:rPr>
+          <w:lang w:val="en-US"/>
+        </w:rPr>
+        <w:t xml:space="preserve"> where they see</w:t>
+      </w:r>
+      <w:r>
+        <w:rPr>
+          <w:lang w:val="en-US"/>
+        </w:rPr>
+        <w:t xml:space="preserve"> (unused)</w:t>
+      </w:r>
+      <w:r>
+        <w:rPr>
+          <w:lang w:val="en-US"/>
+        </w:rPr>
+        <w:t xml:space="preserve"> potential</w:t>
       </w:r>
       <w:r>
         <w:rPr>
@@ -1752,19 +1639,13 @@
         <w:rPr>
           <w:lang w:val="en-US"/>
         </w:rPr>
-        <w:t xml:space="preserve">services will to </w:t>
-      </w:r>
-      <w:r>
-        <w:rPr>
-          <w:lang w:val="en-US"/>
-        </w:rPr>
-        <w:t>approximately</w:t>
-      </w:r>
-      <w:r>
-        <w:rPr>
-          <w:lang w:val="en-US"/>
-        </w:rPr>
-        <w:t xml:space="preserve"> 38</w:t>
+        <w:t xml:space="preserve">in health care technologies </w:t>
+      </w:r>
+      <w:r>
+        <w:rPr>
+          <w:lang w:val="en-US"/>
+        </w:rPr>
+        <w:t>and how they see the digital transformation.</w:t>
       </w:r>
       <w:r>
         <w:rPr>
@@ -1776,31 +1657,13 @@
         <w:rPr>
           <w:lang w:val="en-US"/>
         </w:rPr>
-        <w:t>billion</w:t>
-      </w:r>
-      <w:r>
-        <w:rPr>
-          <w:lang w:val="en-US"/>
-        </w:rPr>
-        <w:t xml:space="preserve"> Euro</w:t>
-      </w:r>
-      <w:r>
-        <w:rPr>
-          <w:lang w:val="en-US"/>
-        </w:rPr>
-        <w:t xml:space="preserve"> in Germany and roughly 155 billion</w:t>
-      </w:r>
-      <w:r>
-        <w:rPr>
-          <w:lang w:val="en-US"/>
-        </w:rPr>
-        <w:t xml:space="preserve"> Euro</w:t>
-      </w:r>
-      <w:r>
-        <w:rPr>
-          <w:lang w:val="en-US"/>
-        </w:rPr>
-        <w:t xml:space="preserve"> in the</w:t>
+        <w:t>The</w:t>
+      </w:r>
+      <w:r>
+        <w:rPr>
+          <w:lang w:val="en-US"/>
+        </w:rPr>
+        <w:t xml:space="preserve"> German</w:t>
       </w:r>
       <w:r>
         <w:rPr>
@@ -1812,7 +1675,43 @@
         <w:rPr>
           <w:lang w:val="en-US"/>
         </w:rPr>
-        <w:t>EU.</w:t>
+        <w:t xml:space="preserve">participants recognized potential in every technology </w:t>
+      </w:r>
+      <w:r>
+        <w:rPr>
+          <w:lang w:val="en-US"/>
+        </w:rPr>
+        <w:t>especially in telemedicine</w:t>
+      </w:r>
+      <w:r>
+        <w:rPr>
+          <w:lang w:val="en-US"/>
+        </w:rPr>
+        <w:t>,</w:t>
+      </w:r>
+      <w:r>
+        <w:rPr>
+          <w:lang w:val="en-US"/>
+        </w:rPr>
+        <w:t xml:space="preserve"> digital prescriptions</w:t>
+      </w:r>
+      <w:r>
+        <w:rPr>
+          <w:lang w:val="en-US"/>
+        </w:rPr>
+        <w:t xml:space="preserve"> and remote monitoring</w:t>
+      </w:r>
+      <w:r>
+        <w:rPr>
+          <w:lang w:val="en-US"/>
+        </w:rPr>
+        <w:t xml:space="preserve"> and in only 2 out of the 1</w:t>
+      </w:r>
+      <w:r>
+        <w:rPr>
+          <w:lang w:val="en-US"/>
+        </w:rPr>
+        <w:t>8</w:t>
       </w:r>
       <w:r>
         <w:rPr>
@@ -1824,7 +1723,67 @@
         <w:rPr>
           <w:lang w:val="en-US"/>
         </w:rPr>
-        <w:t>(Hosseini, 2019)</w:t>
+        <w:t>given technologies they agreed that the potential is fully used.</w:t>
+      </w:r>
+      <w:r>
+        <w:rPr>
+          <w:lang w:val="en-US"/>
+        </w:rPr>
+        <w:t xml:space="preserve"> The</w:t>
+      </w:r>
+      <w:r>
+        <w:rPr>
+          <w:lang w:val="en-US"/>
+        </w:rPr>
+        <w:t xml:space="preserve"> two</w:t>
+      </w:r>
+      <w:r>
+        <w:rPr>
+          <w:lang w:val="en-US"/>
+        </w:rPr>
+        <w:t xml:space="preserve"> biggest obstacles seen for the digital transformation </w:t>
+      </w:r>
+      <w:r>
+        <w:rPr>
+          <w:lang w:val="en-US"/>
+        </w:rPr>
+        <w:t xml:space="preserve">are </w:t>
+      </w:r>
+      <w:r>
+        <w:rPr>
+          <w:lang w:val="en-US"/>
+        </w:rPr>
+        <w:t xml:space="preserve">bureaucracy and costs, both of them will be </w:t>
+      </w:r>
+      <w:r>
+        <w:rPr>
+          <w:lang w:val="en-US"/>
+        </w:rPr>
+        <w:t>diminished</w:t>
+      </w:r>
+      <w:r>
+        <w:rPr>
+          <w:lang w:val="en-US"/>
+        </w:rPr>
+        <w:t xml:space="preserve"> by the new DVPMG law. </w:t>
+      </w:r>
+      <w:r>
+        <w:rPr>
+          <w:lang w:val="en-US"/>
+        </w:rPr>
+        <w:t>(</w:t>
+      </w:r>
+      <w:r>
+        <w:rPr>
+          <w:lang w:val="en-US"/>
+        </w:rPr>
+        <w:t>Deloitte</w:t>
+      </w:r>
+      <w:r>
+        <w:rPr>
+          <w:lang w:val="en-US"/>
+        </w:rPr>
+        <w:t>, 2020)</w:t>
       </w:r>
     </w:p>
     <w:p>
@@ -1837,7 +1796,19 @@
         <w:rPr>
           <w:lang w:val="en-US"/>
         </w:rPr>
-        <w:t>Covid shows us where we lag behind and which issues we have to overcome. Covid showed us in particular</w:t>
+        <w:t xml:space="preserve">Further experts prognose that </w:t>
+      </w:r>
+      <w:r>
+        <w:rPr>
+          <w:lang w:val="en-US"/>
+        </w:rPr>
+        <w:t>b</w:t>
+      </w:r>
+      <w:r>
+        <w:rPr>
+          <w:lang w:val="en-US"/>
+        </w:rPr>
+        <w:t>y 2025, the market volume for digital products and</w:t>
       </w:r>
       <w:r>
         <w:rPr>
@@ -1849,7 +1820,128 @@
         <w:rPr>
           <w:lang w:val="en-US"/>
         </w:rPr>
+        <w:t xml:space="preserve">services will to </w:t>
+      </w:r>
+      <w:r>
+        <w:rPr>
+          <w:lang w:val="en-US"/>
+        </w:rPr>
+        <w:t>approximately</w:t>
+      </w:r>
+      <w:r>
+        <w:rPr>
+          <w:lang w:val="en-US"/>
+        </w:rPr>
+        <w:t xml:space="preserve"> 38</w:t>
+      </w:r>
+      <w:r>
+        <w:rPr>
+          <w:lang w:val="en-US"/>
+        </w:rPr>
+        <w:t xml:space="preserve"> </w:t>
+      </w:r>
+      <w:r>
+        <w:rPr>
+          <w:lang w:val="en-US"/>
+        </w:rPr>
+        <w:t>billion</w:t>
+      </w:r>
+      <w:r>
+        <w:rPr>
+          <w:lang w:val="en-US"/>
+        </w:rPr>
+        <w:t xml:space="preserve"> Euro</w:t>
+      </w:r>
+      <w:r>
+        <w:rPr>
+          <w:lang w:val="en-US"/>
+        </w:rPr>
+        <w:t xml:space="preserve"> in Germany and roughly 155 billion</w:t>
+      </w:r>
+      <w:r>
+        <w:rPr>
+          <w:lang w:val="en-US"/>
+        </w:rPr>
+        <w:t xml:space="preserve"> Euro</w:t>
+      </w:r>
+      <w:r>
+        <w:rPr>
+          <w:lang w:val="en-US"/>
+        </w:rPr>
+        <w:t xml:space="preserve"> in the</w:t>
+      </w:r>
+      <w:r>
+        <w:rPr>
+          <w:lang w:val="en-US"/>
+        </w:rPr>
+        <w:t xml:space="preserve"> </w:t>
+      </w:r>
+      <w:r>
+        <w:rPr>
+          <w:lang w:val="en-US"/>
+        </w:rPr>
+        <w:t>EU.</w:t>
+      </w:r>
+      <w:r>
+        <w:rPr>
+          <w:lang w:val="en-US"/>
+        </w:rPr>
+        <w:t xml:space="preserve"> </w:t>
+      </w:r>
+      <w:r>
+        <w:rPr>
+          <w:lang w:val="en-US"/>
+        </w:rPr>
+        <w:t>(Hosseini, 2019)</w:t>
+      </w:r>
+    </w:p>
+    <w:p>
+      <w:pPr>
+        <w:rPr>
+          <w:lang w:val="en-US"/>
+        </w:rPr>
+      </w:pPr>
+      <w:r>
+        <w:rPr>
+          <w:lang w:val="en-US"/>
+        </w:rPr>
+        <w:t xml:space="preserve">You see, there are a lot of opportunities opening up in the digital health field because </w:t>
+      </w:r>
+      <w:r>
+        <w:rPr>
+          <w:lang w:val="en-US"/>
+        </w:rPr>
+        <w:t>Covid show</w:t>
+      </w:r>
+      <w:r>
+        <w:rPr>
+          <w:lang w:val="en-US"/>
+        </w:rPr>
+        <w:t>ed</w:t>
+      </w:r>
+      <w:r>
+        <w:rPr>
+          <w:lang w:val="en-US"/>
+        </w:rPr>
+        <w:t xml:space="preserve"> us where we lag behind and which issues we have to overcome. Covid showed us in particular</w:t>
+      </w:r>
+      <w:r>
+        <w:rPr>
+          <w:lang w:val="en-US"/>
+        </w:rPr>
+        <w:t xml:space="preserve"> </w:t>
+      </w:r>
+      <w:r>
+        <w:rPr>
+          <w:lang w:val="en-US"/>
+        </w:rPr>
         <w:t>how digital our world had become and what opportunities we have in IT which we haven’t even thought about before.</w:t>
+      </w:r>
+      <w:r>
+        <w:rPr>
+          <w:lang w:val="en-US"/>
+        </w:rPr>
+        <w:t xml:space="preserve"> Furthermore, the numbers don’t lie and digital health is and will be a promising and future-proof career.</w:t>
       </w:r>
     </w:p>
     <w:p>
@@ -1881,172 +1973,18 @@
           <w:rFonts w:eastAsia="Times New Roman" w:cstheme="minorHAnsi"/>
           <w:sz w:val="18"/>
           <w:szCs w:val="18"/>
-          <w:lang w:eastAsia="de-DE"/>
+          <w:lang w:val="en-US" w:eastAsia="de-DE"/>
         </w:rPr>
       </w:pPr>
       <w:r>
-        <w:rPr>
-          <w:rFonts w:eastAsia="Times New Roman" w:cstheme="minorHAnsi"/>
-          <w:sz w:val="18"/>
-          <w:szCs w:val="18"/>
-          <w:lang w:eastAsia="de-DE"/>
-        </w:rPr>
-        <w:t>Culture4life Gm</w:t>
-      </w:r>
-      <w:r>
-        <w:rPr>
-          <w:rFonts w:eastAsia="Times New Roman" w:cstheme="minorHAnsi"/>
-          <w:sz w:val="18"/>
-          <w:szCs w:val="18"/>
-          <w:lang w:eastAsia="de-DE"/>
-        </w:rPr>
-        <w:t>bH</w:t>
-      </w:r>
-      <w:r>
-        <w:rPr>
-          <w:rFonts w:eastAsia="Times New Roman" w:cstheme="minorHAnsi"/>
-          <w:sz w:val="18"/>
-          <w:szCs w:val="18"/>
-          <w:lang w:eastAsia="de-DE"/>
-        </w:rPr>
-        <w:t xml:space="preserve">. (2022, </w:t>
-      </w:r>
-      <w:proofErr w:type="spellStart"/>
-      <w:r>
-        <w:rPr>
-          <w:rFonts w:eastAsia="Times New Roman" w:cstheme="minorHAnsi"/>
-          <w:sz w:val="18"/>
-          <w:szCs w:val="18"/>
-          <w:lang w:eastAsia="de-DE"/>
-        </w:rPr>
-        <w:t>January</w:t>
-      </w:r>
-      <w:proofErr w:type="spellEnd"/>
-      <w:r>
-        <w:rPr>
-          <w:rFonts w:eastAsia="Times New Roman" w:cstheme="minorHAnsi"/>
-          <w:sz w:val="18"/>
-          <w:szCs w:val="18"/>
-          <w:lang w:eastAsia="de-DE"/>
-        </w:rPr>
-        <w:t xml:space="preserve"> 7). </w:t>
-      </w:r>
-      <w:r>
-        <w:rPr>
-          <w:rFonts w:eastAsia="Times New Roman" w:cstheme="minorHAnsi"/>
-          <w:i/>
-          <w:iCs/>
-          <w:sz w:val="18"/>
-          <w:szCs w:val="18"/>
-          <w:lang w:eastAsia="de-DE"/>
-        </w:rPr>
-        <w:t xml:space="preserve">Luca </w:t>
-      </w:r>
-      <w:proofErr w:type="spellStart"/>
-      <w:r>
-        <w:rPr>
-          <w:rFonts w:eastAsia="Times New Roman" w:cstheme="minorHAnsi"/>
-          <w:i/>
-          <w:iCs/>
-          <w:sz w:val="18"/>
-          <w:szCs w:val="18"/>
-          <w:lang w:eastAsia="de-DE"/>
-        </w:rPr>
-        <w:t>app</w:t>
-      </w:r>
-      <w:proofErr w:type="spellEnd"/>
-      <w:r>
-        <w:rPr>
-          <w:rFonts w:eastAsia="Times New Roman" w:cstheme="minorHAnsi"/>
-          <w:i/>
-          <w:iCs/>
-          <w:sz w:val="18"/>
-          <w:szCs w:val="18"/>
-          <w:lang w:eastAsia="de-DE"/>
-        </w:rPr>
-        <w:t xml:space="preserve"> - Luca in Zahlen</w:t>
-      </w:r>
-      <w:r>
-        <w:rPr>
-          <w:rFonts w:eastAsia="Times New Roman" w:cstheme="minorHAnsi"/>
-          <w:sz w:val="18"/>
-          <w:szCs w:val="18"/>
-          <w:lang w:eastAsia="de-DE"/>
-        </w:rPr>
-        <w:t xml:space="preserve">. </w:t>
-      </w:r>
-      <w:proofErr w:type="spellStart"/>
-      <w:r>
-        <w:rPr>
-          <w:rFonts w:eastAsia="Times New Roman" w:cstheme="minorHAnsi"/>
-          <w:sz w:val="18"/>
-          <w:szCs w:val="18"/>
-          <w:lang w:eastAsia="de-DE"/>
-        </w:rPr>
-        <w:t>luca</w:t>
-      </w:r>
-      <w:proofErr w:type="spellEnd"/>
-      <w:r>
-        <w:rPr>
-          <w:rFonts w:eastAsia="Times New Roman" w:cstheme="minorHAnsi"/>
-          <w:sz w:val="18"/>
-          <w:szCs w:val="18"/>
-          <w:lang w:eastAsia="de-DE"/>
-        </w:rPr>
-        <w:t xml:space="preserve">. </w:t>
-      </w:r>
-      <w:proofErr w:type="spellStart"/>
-      <w:r>
-        <w:rPr>
-          <w:rFonts w:eastAsia="Times New Roman" w:cstheme="minorHAnsi"/>
-          <w:sz w:val="18"/>
-          <w:szCs w:val="18"/>
-          <w:lang w:eastAsia="de-DE"/>
-        </w:rPr>
-        <w:t>Retrieved</w:t>
-      </w:r>
-      <w:proofErr w:type="spellEnd"/>
-      <w:r>
-        <w:rPr>
-          <w:rFonts w:eastAsia="Times New Roman" w:cstheme="minorHAnsi"/>
-          <w:sz w:val="18"/>
-          <w:szCs w:val="18"/>
-          <w:lang w:eastAsia="de-DE"/>
-        </w:rPr>
-        <w:t xml:space="preserve"> </w:t>
-      </w:r>
-      <w:proofErr w:type="spellStart"/>
-      <w:r>
-        <w:rPr>
-          <w:rFonts w:eastAsia="Times New Roman" w:cstheme="minorHAnsi"/>
-          <w:sz w:val="18"/>
-          <w:szCs w:val="18"/>
-          <w:lang w:eastAsia="de-DE"/>
-        </w:rPr>
-        <w:t>January</w:t>
-      </w:r>
-      <w:proofErr w:type="spellEnd"/>
-      <w:r>
-        <w:rPr>
-          <w:rFonts w:eastAsia="Times New Roman" w:cstheme="minorHAnsi"/>
-          <w:sz w:val="18"/>
-          <w:szCs w:val="18"/>
-          <w:lang w:eastAsia="de-DE"/>
-        </w:rPr>
-        <w:t xml:space="preserve"> 7, 2022, from https://www.luca-app.de/ </w:t>
-      </w:r>
-    </w:p>
-    <w:p>
-      <w:pPr>
-        <w:spacing w:before="100" w:beforeAutospacing="1" w:after="100" w:afterAutospacing="1" w:line="240" w:lineRule="auto"/>
-        <w:ind w:left="567" w:hanging="567"/>
         <w:rPr>
           <w:rFonts w:eastAsia="Times New Roman" w:cstheme="minorHAnsi"/>
           <w:sz w:val="18"/>
           <w:szCs w:val="18"/>
           <w:lang w:val="en-US" w:eastAsia="de-DE"/>
         </w:rPr>
-      </w:pPr>
+        <w:t>Culture4life Gm</w:t>
+      </w:r>
       <w:r>
         <w:rPr>
           <w:rFonts w:eastAsia="Times New Roman" w:cstheme="minorHAnsi"/>
@@ -2054,7 +1992,16 @@
           <w:szCs w:val="18"/>
           <w:lang w:val="en-US" w:eastAsia="de-DE"/>
         </w:rPr>
-        <w:t xml:space="preserve">Bullock, G. (2020, May 6). </w:t>
+        <w:t>bH</w:t>
+      </w:r>
+      <w:r>
+        <w:rPr>
+          <w:rFonts w:eastAsia="Times New Roman" w:cstheme="minorHAnsi"/>
+          <w:sz w:val="18"/>
+          <w:szCs w:val="18"/>
+          <w:lang w:val="en-US" w:eastAsia="de-DE"/>
+        </w:rPr>
+        <w:t xml:space="preserve">. (2022, January 7). </w:t>
       </w:r>
       <w:r>
         <w:rPr>
@@ -2065,8 +2012,21 @@
           <w:szCs w:val="18"/>
           <w:lang w:val="en-US" w:eastAsia="de-DE"/>
         </w:rPr>
-        <w:t>Is the COVID-19 pandemic causing more screen-related headaches and migraine attacks?</w:t>
-      </w:r>
+        <w:t xml:space="preserve">Luca app - Luca in </w:t>
+      </w:r>
+      <w:proofErr w:type="spellStart"/>
+      <w:r>
+        <w:rPr>
+          <w:rFonts w:eastAsia="Times New Roman" w:cstheme="minorHAnsi"/>
+          <w:i/>
+          <w:iCs/>
+          <w:sz w:val="18"/>
+          <w:szCs w:val="18"/>
+          <w:lang w:val="en-US" w:eastAsia="de-DE"/>
+        </w:rPr>
+        <w:t>Zahlen</w:t>
+      </w:r>
+      <w:proofErr w:type="spellEnd"/>
       <w:r>
         <w:rPr>
           <w:rFonts w:eastAsia="Times New Roman" w:cstheme="minorHAnsi"/>
@@ -2074,7 +2034,7 @@
           <w:szCs w:val="18"/>
           <w:lang w:val="en-US" w:eastAsia="de-DE"/>
         </w:rPr>
-        <w:t xml:space="preserve"> </w:t>
+        <w:t xml:space="preserve">. </w:t>
       </w:r>
       <w:proofErr w:type="spellStart"/>
       <w:r>
@@ -2084,7 +2044,7 @@
           <w:szCs w:val="18"/>
           <w:lang w:val="en-US" w:eastAsia="de-DE"/>
         </w:rPr>
-        <w:t>TheraSpecs</w:t>
+        <w:t>luca</w:t>
       </w:r>
       <w:proofErr w:type="spellEnd"/>
       <w:r>
@@ -2094,7 +2054,7 @@
           <w:szCs w:val="18"/>
           <w:lang w:val="en-US" w:eastAsia="de-DE"/>
         </w:rPr>
-        <w:t xml:space="preserve">. Retrieved January 10, 2022, from https://www.theraspecs.com/blog/covid19-pandemic-screen-headaches-and-migraines/ </w:t>
+        <w:t xml:space="preserve">. Retrieved January 7, 2022, from https://www.luca-app.de/ </w:t>
       </w:r>
     </w:p>
     <w:p>

--- a/Covid-19 as an opportunity for IT.docx
+++ b/Covid-19 as an opportunity for IT.docx
@@ -99,7 +99,19 @@
         <w:rPr>
           <w:lang w:val="en-US"/>
         </w:rPr>
-        <w:t xml:space="preserve">So what does health and IT have in common? </w:t>
+        <w:t>So</w:t>
+      </w:r>
+      <w:r>
+        <w:rPr>
+          <w:lang w:val="en-US"/>
+        </w:rPr>
+        <w:t>,</w:t>
+      </w:r>
+      <w:r>
+        <w:rPr>
+          <w:lang w:val="en-US"/>
+        </w:rPr>
+        <w:t xml:space="preserve"> what does health and IT have in common? </w:t>
       </w:r>
       <w:r>
         <w:rPr>
@@ -165,7 +177,19 @@
         <w:rPr>
           <w:lang w:val="en-US"/>
         </w:rPr>
-        <w:t xml:space="preserve">health gadget has a underlying </w:t>
+        <w:t>health gadget has a</w:t>
+      </w:r>
+      <w:r>
+        <w:rPr>
+          <w:lang w:val="en-US"/>
+        </w:rPr>
+        <w:t>n</w:t>
+      </w:r>
+      <w:r>
+        <w:rPr>
+          <w:lang w:val="en-US"/>
+        </w:rPr>
+        <w:t xml:space="preserve"> underlying </w:t>
       </w:r>
       <w:r>
         <w:rPr>
@@ -177,13 +201,37 @@
         <w:rPr>
           <w:lang w:val="en-US"/>
         </w:rPr>
-        <w:t xml:space="preserve">Not only newer technologies like </w:t>
-      </w:r>
-      <w:r>
-        <w:rPr>
-          <w:lang w:val="en-US"/>
-        </w:rPr>
-        <w:t xml:space="preserve">CTs and MRTs use IT but also the common digital thermometers </w:t>
+        <w:t>Not only</w:t>
+      </w:r>
+      <w:r>
+        <w:rPr>
+          <w:lang w:val="en-US"/>
+        </w:rPr>
+        <w:t xml:space="preserve"> do</w:t>
+      </w:r>
+      <w:r>
+        <w:rPr>
+          <w:lang w:val="en-US"/>
+        </w:rPr>
+        <w:t xml:space="preserve"> newer technologies like </w:t>
+      </w:r>
+      <w:r>
+        <w:rPr>
+          <w:lang w:val="en-US"/>
+        </w:rPr>
+        <w:t xml:space="preserve">CTs and MRTs use IT but </w:t>
+      </w:r>
+      <w:r>
+        <w:rPr>
+          <w:lang w:val="en-US"/>
+        </w:rPr>
+        <w:t>even</w:t>
+      </w:r>
+      <w:r>
+        <w:rPr>
+          <w:lang w:val="en-US"/>
+        </w:rPr>
+        <w:t xml:space="preserve"> the common digital thermometers </w:t>
       </w:r>
       <w:r>
         <w:rPr>
@@ -201,19 +249,19 @@
         <w:rPr>
           <w:lang w:val="en-US"/>
         </w:rPr>
-        <w:t xml:space="preserve"> little computers integrated to</w:t>
-      </w:r>
-      <w:r>
-        <w:rPr>
-          <w:lang w:val="en-US"/>
-        </w:rPr>
-        <w:t>, for example,</w:t>
-      </w:r>
-      <w:r>
-        <w:rPr>
-          <w:lang w:val="en-US"/>
-        </w:rPr>
-        <w:t xml:space="preserve"> save the last result. </w:t>
+        <w:t xml:space="preserve"> little computers integrated to save the last result</w:t>
+      </w:r>
+      <w:r>
+        <w:rPr>
+          <w:lang w:val="en-US"/>
+        </w:rPr>
+        <w:t>, for example</w:t>
+      </w:r>
+      <w:r>
+        <w:rPr>
+          <w:lang w:val="en-US"/>
+        </w:rPr>
+        <w:t xml:space="preserve">. </w:t>
       </w:r>
       <w:r>
         <w:rPr>
@@ -231,7 +279,19 @@
         <w:rPr>
           <w:lang w:val="en-US"/>
         </w:rPr>
-        <w:t>steps or</w:t>
+        <w:t>steps</w:t>
+      </w:r>
+      <w:r>
+        <w:rPr>
+          <w:lang w:val="en-US"/>
+        </w:rPr>
+        <w:t>,</w:t>
+      </w:r>
+      <w:r>
+        <w:rPr>
+          <w:lang w:val="en-US"/>
+        </w:rPr>
+        <w:t xml:space="preserve"> or</w:t>
       </w:r>
       <w:r>
         <w:rPr>
@@ -280,7 +340,13 @@
         <w:rPr>
           <w:lang w:val="en-US"/>
         </w:rPr>
-        <w:t>Only think about the C</w:t>
+        <w:t>For instance,</w:t>
+      </w:r>
+      <w:r>
+        <w:rPr>
+          <w:lang w:val="en-US"/>
+        </w:rPr>
+        <w:t xml:space="preserve"> think about the C</w:t>
       </w:r>
       <w:r>
         <w:rPr>
@@ -376,6 +442,12 @@
         <w:rPr>
           <w:lang w:val="en-US"/>
         </w:rPr>
+        <w:t>,</w:t>
+      </w:r>
+      <w:r>
+        <w:rPr>
+          <w:lang w:val="en-US"/>
+        </w:rPr>
         <w:t xml:space="preserve"> the</w:t>
       </w:r>
       <w:r>
@@ -532,7 +604,19 @@
         <w:rPr>
           <w:lang w:val="en-US"/>
         </w:rPr>
-        <w:t xml:space="preserve"> download, received over 90 Million test results and </w:t>
+        <w:t xml:space="preserve"> download</w:t>
+      </w:r>
+      <w:r>
+        <w:rPr>
+          <w:lang w:val="en-US"/>
+        </w:rPr>
+        <w:t>s</w:t>
+      </w:r>
+      <w:r>
+        <w:rPr>
+          <w:lang w:val="en-US"/>
+        </w:rPr>
+        <w:t xml:space="preserve">, received over 90 Million test results and </w:t>
       </w:r>
       <w:r>
         <w:rPr>
@@ -643,7 +727,19 @@
         <w:rPr>
           <w:lang w:val="en-US"/>
         </w:rPr>
-        <w:t xml:space="preserve"> Therefore </w:t>
+        <w:t xml:space="preserve"> Therefore</w:t>
+      </w:r>
+      <w:r>
+        <w:rPr>
+          <w:lang w:val="en-US"/>
+        </w:rPr>
+        <w:t>,</w:t>
+      </w:r>
+      <w:r>
+        <w:rPr>
+          <w:lang w:val="en-US"/>
+        </w:rPr>
+        <w:t xml:space="preserve"> </w:t>
       </w:r>
       <w:r>
         <w:rPr>
@@ -981,7 +1077,13 @@
         <w:rPr>
           <w:lang w:val="en-US"/>
         </w:rPr>
-        <w:t>Additional to that</w:t>
+        <w:t>Additional</w:t>
+      </w:r>
+      <w:r>
+        <w:rPr>
+          <w:lang w:val="en-US"/>
+        </w:rPr>
+        <w:t>ly,</w:t>
       </w:r>
       <w:r>
         <w:rPr>
@@ -1085,12 +1187,27 @@
       <w:r>
         <w:t xml:space="preserve">2022 </w:t>
       </w:r>
-      <w:r>
-        <w:rPr>
-          <w:lang w:val="en-US"/>
-        </w:rPr>
-        <w:t>the new law</w:t>
-      </w:r>
+      <w:proofErr w:type="spellStart"/>
+      <w:r>
+        <w:t>the</w:t>
+      </w:r>
+      <w:proofErr w:type="spellEnd"/>
+      <w:r>
+        <w:t xml:space="preserve"> </w:t>
+      </w:r>
+      <w:proofErr w:type="spellStart"/>
+      <w:r>
+        <w:t>new</w:t>
+      </w:r>
+      <w:proofErr w:type="spellEnd"/>
+      <w:r>
+        <w:t xml:space="preserve"> </w:t>
+      </w:r>
+      <w:proofErr w:type="spellStart"/>
+      <w:r>
+        <w:t>law</w:t>
+      </w:r>
+      <w:proofErr w:type="spellEnd"/>
       <w:r>
         <w:t xml:space="preserve"> “</w:t>
       </w:r>
@@ -1109,35 +1226,29 @@
         <w:t xml:space="preserve">” </w:t>
       </w:r>
       <w:r>
-        <w:rPr>
-          <w:lang w:val="en-US"/>
-        </w:rPr>
         <w:t xml:space="preserve">will </w:t>
       </w:r>
-      <w:r>
-        <w:rPr>
-          <w:lang w:val="en-US"/>
-        </w:rPr>
+      <w:proofErr w:type="spellStart"/>
+      <w:r>
         <w:t>enter</w:t>
       </w:r>
-      <w:r>
-        <w:rPr>
-          <w:lang w:val="en-US"/>
-        </w:rPr>
+      <w:proofErr w:type="spellEnd"/>
+      <w:r>
         <w:t xml:space="preserve"> </w:t>
       </w:r>
-      <w:r>
-        <w:rPr>
-          <w:lang w:val="en-US"/>
-        </w:rPr>
+      <w:proofErr w:type="spellStart"/>
+      <w:r>
         <w:t>into</w:t>
       </w:r>
-      <w:r>
-        <w:rPr>
-          <w:lang w:val="en-US"/>
-        </w:rPr>
-        <w:t xml:space="preserve"> force</w:t>
-      </w:r>
+      <w:proofErr w:type="spellEnd"/>
+      <w:r>
+        <w:t xml:space="preserve"> </w:t>
+      </w:r>
+      <w:proofErr w:type="spellStart"/>
+      <w:r>
+        <w:t>force</w:t>
+      </w:r>
+      <w:proofErr w:type="spellEnd"/>
       <w:r>
         <w:t>.</w:t>
       </w:r>
@@ -1335,151 +1446,193 @@
         <w:rPr>
           <w:lang w:val="en-US"/>
         </w:rPr>
+        <w:t>Also</w:t>
+      </w:r>
+      <w:r>
+        <w:rPr>
+          <w:lang w:val="en-US"/>
+        </w:rPr>
+        <w:t>,</w:t>
+      </w:r>
+      <w:r>
+        <w:rPr>
+          <w:lang w:val="en-US"/>
+        </w:rPr>
+        <w:t xml:space="preserve"> </w:t>
+      </w:r>
+      <w:r>
+        <w:rPr>
+          <w:lang w:val="en-US"/>
+        </w:rPr>
+        <w:t xml:space="preserve">prescriptions will be </w:t>
+      </w:r>
+      <w:r>
+        <w:rPr>
+          <w:lang w:val="en-US"/>
+        </w:rPr>
+        <w:t xml:space="preserve">issued digitally and the digital health record will be expanded. </w:t>
+      </w:r>
+      <w:r>
+        <w:rPr>
+          <w:lang w:val="en-US"/>
+        </w:rPr>
+        <w:t>F</w:t>
+      </w:r>
+      <w:r>
+        <w:rPr>
+          <w:lang w:val="en-US"/>
+        </w:rPr>
+        <w:t>urther</w:t>
+      </w:r>
+      <w:r>
+        <w:rPr>
+          <w:lang w:val="en-US"/>
+        </w:rPr>
+        <w:t>, it</w:t>
+      </w:r>
+      <w:r>
+        <w:rPr>
+          <w:lang w:val="en-US"/>
+        </w:rPr>
+        <w:t xml:space="preserve"> i</w:t>
+      </w:r>
+      <w:r>
+        <w:rPr>
+          <w:lang w:val="en-US"/>
+        </w:rPr>
+        <w:t>s</w:t>
+      </w:r>
+      <w:r>
+        <w:rPr>
+          <w:lang w:val="en-US"/>
+        </w:rPr>
+        <w:t xml:space="preserve"> planned </w:t>
+      </w:r>
+      <w:r>
+        <w:rPr>
+          <w:lang w:val="en-US"/>
+        </w:rPr>
+        <w:t xml:space="preserve">to </w:t>
+      </w:r>
+      <w:r>
+        <w:rPr>
+          <w:lang w:val="en-US"/>
+        </w:rPr>
+        <w:t xml:space="preserve">expand the </w:t>
+      </w:r>
+      <w:r>
+        <w:rPr>
+          <w:lang w:val="en-US"/>
+        </w:rPr>
+        <w:t>telematics infrastructure</w:t>
+      </w:r>
+      <w:r>
+        <w:rPr>
+          <w:lang w:val="en-US"/>
+        </w:rPr>
+        <w:t xml:space="preserve"> </w:t>
+      </w:r>
+      <w:r>
+        <w:rPr>
+          <w:lang w:val="en-US"/>
+        </w:rPr>
+        <w:t xml:space="preserve">by </w:t>
+      </w:r>
+      <w:r>
+        <w:rPr>
+          <w:lang w:val="en-US"/>
+        </w:rPr>
+        <w:t xml:space="preserve">meeting the </w:t>
+      </w:r>
+      <w:r>
+        <w:rPr>
+          <w:lang w:val="en-US"/>
+        </w:rPr>
+        <w:t>requirements the various actors have</w:t>
+      </w:r>
+      <w:r>
+        <w:rPr>
+          <w:lang w:val="en-US"/>
+        </w:rPr>
+        <w:t xml:space="preserve"> and making the user surface more attractive</w:t>
+      </w:r>
+      <w:r>
+        <w:rPr>
+          <w:lang w:val="en-US"/>
+        </w:rPr>
+        <w:t>, developing</w:t>
+      </w:r>
+      <w:r>
+        <w:rPr>
+          <w:lang w:val="en-US"/>
+        </w:rPr>
+        <w:t xml:space="preserve"> a</w:t>
+      </w:r>
+      <w:r>
+        <w:rPr>
+          <w:lang w:val="en-US"/>
+        </w:rPr>
+        <w:t xml:space="preserve"> data</w:t>
+      </w:r>
+      <w:r>
+        <w:rPr>
+          <w:lang w:val="en-US"/>
+        </w:rPr>
+        <w:t xml:space="preserve"> base for all patient info</w:t>
+      </w:r>
+      <w:r>
+        <w:rPr>
+          <w:lang w:val="en-US"/>
+        </w:rPr>
+        <w:t>rmation</w:t>
+      </w:r>
+      <w:r>
+        <w:rPr>
+          <w:lang w:val="en-US"/>
+        </w:rPr>
+        <w:t xml:space="preserve"> while reorganizing the purpose of the health insurance card</w:t>
+      </w:r>
+      <w:r>
+        <w:rPr>
+          <w:lang w:val="en-US"/>
+        </w:rPr>
+        <w:t xml:space="preserve"> </w:t>
+      </w:r>
+      <w:r>
+        <w:rPr>
+          <w:lang w:val="en-US"/>
+        </w:rPr>
+        <w:t xml:space="preserve">and </w:t>
+      </w:r>
+      <w:r>
+        <w:rPr>
+          <w:lang w:val="en-US"/>
+        </w:rPr>
+        <w:t>making data transfer and saving more secure</w:t>
+      </w:r>
+      <w:r>
+        <w:rPr>
+          <w:lang w:val="en-US"/>
+        </w:rPr>
+        <w:t>.</w:t>
+      </w:r>
+      <w:r>
+        <w:rPr>
+          <w:lang w:val="en-US"/>
+        </w:rPr>
+        <w:t xml:space="preserve"> </w:t>
+      </w:r>
+      <w:r>
+        <w:rPr>
+          <w:lang w:val="en-US"/>
+        </w:rPr>
         <w:t xml:space="preserve">Also </w:t>
       </w:r>
       <w:r>
         <w:rPr>
           <w:lang w:val="en-US"/>
         </w:rPr>
-        <w:t xml:space="preserve">prescriptions will be </w:t>
-      </w:r>
-      <w:r>
-        <w:rPr>
-          <w:lang w:val="en-US"/>
-        </w:rPr>
-        <w:t xml:space="preserve">issued digitally and the digital health record will be expanded. </w:t>
-      </w:r>
-      <w:r>
-        <w:rPr>
-          <w:lang w:val="en-US"/>
-        </w:rPr>
-        <w:t>F</w:t>
-      </w:r>
-      <w:r>
-        <w:rPr>
-          <w:lang w:val="en-US"/>
-        </w:rPr>
-        <w:t>urther</w:t>
-      </w:r>
-      <w:r>
-        <w:rPr>
-          <w:lang w:val="en-US"/>
-        </w:rPr>
-        <w:t>, it´s</w:t>
-      </w:r>
-      <w:r>
-        <w:rPr>
-          <w:lang w:val="en-US"/>
-        </w:rPr>
-        <w:t xml:space="preserve"> planned </w:t>
-      </w:r>
-      <w:r>
-        <w:rPr>
-          <w:lang w:val="en-US"/>
-        </w:rPr>
-        <w:t xml:space="preserve">to </w:t>
-      </w:r>
-      <w:r>
-        <w:rPr>
-          <w:lang w:val="en-US"/>
-        </w:rPr>
-        <w:t xml:space="preserve">expand the </w:t>
-      </w:r>
-      <w:r>
-        <w:rPr>
-          <w:lang w:val="en-US"/>
-        </w:rPr>
-        <w:t>telematics infrastructure</w:t>
-      </w:r>
-      <w:r>
-        <w:rPr>
-          <w:lang w:val="en-US"/>
-        </w:rPr>
-        <w:t xml:space="preserve"> </w:t>
-      </w:r>
-      <w:r>
-        <w:rPr>
-          <w:lang w:val="en-US"/>
-        </w:rPr>
-        <w:t xml:space="preserve">by </w:t>
-      </w:r>
-      <w:r>
-        <w:rPr>
-          <w:lang w:val="en-US"/>
-        </w:rPr>
-        <w:t xml:space="preserve">meeting the </w:t>
-      </w:r>
-      <w:r>
-        <w:rPr>
-          <w:lang w:val="en-US"/>
-        </w:rPr>
-        <w:t>requirements the various actors have</w:t>
-      </w:r>
-      <w:r>
-        <w:rPr>
-          <w:lang w:val="en-US"/>
-        </w:rPr>
-        <w:t xml:space="preserve"> and making the user surface more attractive</w:t>
-      </w:r>
-      <w:r>
-        <w:rPr>
-          <w:lang w:val="en-US"/>
-        </w:rPr>
-        <w:t>, developing</w:t>
-      </w:r>
-      <w:r>
-        <w:rPr>
-          <w:lang w:val="en-US"/>
-        </w:rPr>
-        <w:t xml:space="preserve"> a</w:t>
-      </w:r>
-      <w:r>
-        <w:rPr>
-          <w:lang w:val="en-US"/>
-        </w:rPr>
-        <w:t xml:space="preserve"> data</w:t>
-      </w:r>
-      <w:r>
-        <w:rPr>
-          <w:lang w:val="en-US"/>
-        </w:rPr>
-        <w:t xml:space="preserve"> base for all patient info</w:t>
-      </w:r>
-      <w:r>
-        <w:rPr>
-          <w:lang w:val="en-US"/>
-        </w:rPr>
-        <w:t xml:space="preserve"> while reorganizing the purpose of the health insurance card</w:t>
-      </w:r>
-      <w:r>
-        <w:rPr>
-          <w:lang w:val="en-US"/>
-        </w:rPr>
-        <w:t xml:space="preserve"> </w:t>
-      </w:r>
-      <w:r>
-        <w:rPr>
-          <w:lang w:val="en-US"/>
-        </w:rPr>
-        <w:t xml:space="preserve">and </w:t>
-      </w:r>
-      <w:r>
-        <w:rPr>
-          <w:lang w:val="en-US"/>
-        </w:rPr>
-        <w:t>making data transfer and data saving more secure</w:t>
-      </w:r>
-      <w:r>
-        <w:rPr>
-          <w:lang w:val="en-US"/>
-        </w:rPr>
-        <w:t>.</w:t>
-      </w:r>
-      <w:r>
-        <w:rPr>
-          <w:lang w:val="en-US"/>
-        </w:rPr>
-        <w:t xml:space="preserve"> Also the laws will take bureaucracy </w:t>
+        <w:t xml:space="preserve">the laws will take bureaucracy </w:t>
       </w:r>
       <w:r>
         <w:rPr>
@@ -1548,7 +1701,19 @@
         <w:rPr>
           <w:lang w:val="en-US"/>
         </w:rPr>
-        <w:t>As you see there are a lot of opportunities oping up due to the German government passing long overdue laws.</w:t>
+        <w:t>As you see</w:t>
+      </w:r>
+      <w:r>
+        <w:rPr>
+          <w:lang w:val="en-US"/>
+        </w:rPr>
+        <w:t>,</w:t>
+      </w:r>
+      <w:r>
+        <w:rPr>
+          <w:lang w:val="en-US"/>
+        </w:rPr>
+        <w:t xml:space="preserve"> there are a lot of opportunities oping up due to the German government passing long overdue laws.</w:t>
       </w:r>
     </w:p>
     <w:p>
@@ -2073,9 +2238,9 @@
           <w:rFonts w:eastAsia="Times New Roman" w:cstheme="minorHAnsi"/>
           <w:sz w:val="18"/>
           <w:szCs w:val="18"/>
-          <w:lang w:eastAsia="de-DE"/>
-        </w:rPr>
-        <w:t xml:space="preserve">Robert Koch Institut. (2022, </w:t>
+          <w:lang w:val="en-US" w:eastAsia="de-DE"/>
+        </w:rPr>
+        <w:t xml:space="preserve">Robert Koch </w:t>
       </w:r>
       <w:proofErr w:type="spellStart"/>
       <w:r>
@@ -2083,9 +2248,9 @@
           <w:rFonts w:eastAsia="Times New Roman" w:cstheme="minorHAnsi"/>
           <w:sz w:val="18"/>
           <w:szCs w:val="18"/>
-          <w:lang w:eastAsia="de-DE"/>
-        </w:rPr>
-        <w:t>January</w:t>
+          <w:lang w:val="en-US" w:eastAsia="de-DE"/>
+        </w:rPr>
+        <w:t>Institut</w:t>
       </w:r>
       <w:proofErr w:type="spellEnd"/>
       <w:r>
@@ -2093,10 +2258,11 @@
           <w:rFonts w:eastAsia="Times New Roman" w:cstheme="minorHAnsi"/>
           <w:sz w:val="18"/>
           <w:szCs w:val="18"/>
-          <w:lang w:eastAsia="de-DE"/>
-        </w:rPr>
-        <w:t xml:space="preserve"> 7). </w:t>
-      </w:r>
+          <w:lang w:val="en-US" w:eastAsia="de-DE"/>
+        </w:rPr>
+        <w:t xml:space="preserve">. (2022, January 7). </w:t>
+      </w:r>
+      <w:proofErr w:type="spellStart"/>
       <w:r>
         <w:rPr>
           <w:rFonts w:eastAsia="Times New Roman" w:cstheme="minorHAnsi"/>
@@ -2104,16 +2270,41 @@
           <w:iCs/>
           <w:sz w:val="18"/>
           <w:szCs w:val="18"/>
-          <w:lang w:eastAsia="de-DE"/>
-        </w:rPr>
-        <w:t>Analyse: Corona-Warn-App (CWA): Kennzahlen</w:t>
-      </w:r>
+          <w:lang w:val="en-US" w:eastAsia="de-DE"/>
+        </w:rPr>
+        <w:t>Analyse</w:t>
+      </w:r>
+      <w:proofErr w:type="spellEnd"/>
+      <w:r>
+        <w:rPr>
+          <w:rFonts w:eastAsia="Times New Roman" w:cstheme="minorHAnsi"/>
+          <w:i/>
+          <w:iCs/>
+          <w:sz w:val="18"/>
+          <w:szCs w:val="18"/>
+          <w:lang w:val="en-US" w:eastAsia="de-DE"/>
+        </w:rPr>
+        <w:t xml:space="preserve">: Corona-Warn-App (CWA): </w:t>
+      </w:r>
+      <w:proofErr w:type="spellStart"/>
+      <w:r>
+        <w:rPr>
+          <w:rFonts w:eastAsia="Times New Roman" w:cstheme="minorHAnsi"/>
+          <w:i/>
+          <w:iCs/>
+          <w:sz w:val="18"/>
+          <w:szCs w:val="18"/>
+          <w:lang w:val="en-US" w:eastAsia="de-DE"/>
+        </w:rPr>
+        <w:t>Kennzahlen</w:t>
+      </w:r>
+      <w:proofErr w:type="spellEnd"/>
       <w:r>
         <w:rPr>
           <w:rFonts w:eastAsia="Times New Roman" w:cstheme="minorHAnsi"/>
           <w:sz w:val="18"/>
           <w:szCs w:val="18"/>
-          <w:lang w:eastAsia="de-DE"/>
+          <w:lang w:val="en-US" w:eastAsia="de-DE"/>
         </w:rPr>
         <w:t xml:space="preserve">. </w:t>
       </w:r>
